--- a/autocrword/models/chapter_6/result_chapter6_d.docx
+++ b/autocrword/models/chapter_6/result_chapter6_d.docx
@@ -8205,7 +8205,7 @@
             </w:pPr>
             <w:proofErr w:type="gramStart"/>
             <w:r>
-              <w:t xml:space="preserve">182.97</w:t>
+              <w:t xml:space="preserve">0</w:t>
             </w:r>
           </w:p>
         </w:tc>

--- a/autocrword/models/chapter_6/result_chapter6_d.docx
+++ b/autocrword/models/chapter_6/result_chapter6_d.docx
@@ -8699,7 +8699,7 @@
             </w:pPr>
             <w:proofErr w:type="gramStart"/>
             <w:r>
-              <w:t>552</w:t>
+              <w:t>552.0</w:t>
             </w:r>
           </w:p>
         </w:tc>
@@ -8827,7 +8827,7 @@
             </w:pPr>
             <w:proofErr w:type="gramStart"/>
             <w:r>
-              <w:t xml:space="preserve">138</w:t>
+              <w:t xml:space="preserve">138.0</w:t>
             </w:r>
           </w:p>
         </w:tc>
@@ -10341,7 +10341,7 @@
               <w:jc w:val="center"/>
             </w:pPr>
             <w:r>
-              <w:t>40</w:t>
+              <w:t>40.0</w:t>
             </w:r>
           </w:p>
         </w:tc>
@@ -12018,7 +12018,7 @@
             </w:pPr>
             <w:proofErr w:type="gramStart"/>
             <w:r>
-              <w:t>8</w:t>
+              <w:t>8.0</w:t>
             </w:r>
           </w:p>
         </w:tc>
@@ -12145,7 +12145,7 @@
               <w:jc w:val="center"/>
             </w:pPr>
             <w:r>
-              <w:t>1.5</w:t>
+              <w:t>15.0</w:t>
             </w:r>
           </w:p>
         </w:tc>
@@ -12272,7 +12272,7 @@
               <w:jc w:val="center"/>
             </w:pPr>
             <w:r>
-              <w:t>80</w:t>
+              <w:t>80.0</w:t>
             </w:r>
           </w:p>
         </w:tc>
